--- a/Project 1 Analysis writeup.docx
+++ b/Project 1 Analysis writeup.docx
@@ -26,13 +26,7 @@
       </w:pPr>
       <w:proofErr w:type="spellStart"/>
       <w:r>
-        <w:t>Prer</w:t>
-      </w:r>
-      <w:r>
-        <w:t>a</w:t>
-      </w:r>
-      <w:r>
-        <w:t>k</w:t>
+        <w:t>Prerak</w:t>
       </w:r>
       <w:proofErr w:type="spellEnd"/>
       <w:r>
@@ -137,7 +131,86 @@
         <w:spacing w:after="0" w:line="240" w:lineRule="auto"/>
       </w:pPr>
       <w:r>
-        <w:t xml:space="preserve">Data Cleanup:  Code was written to refine data set, eliminating null data, eliminating columns with duplicate data or data that was not pertinent to this project. </w:t>
+        <w:t>Data Cleanup:  Code was written to refine data set, eliminating null data, eliminating columns with duplicate data or data that was not pertinent to this project</w:t>
+      </w:r>
+      <w:r>
+        <w:t xml:space="preserve">, and updating data types where necessary. </w:t>
+      </w:r>
+    </w:p>
+    <w:p>
+      <w:pPr>
+        <w:spacing w:after="0" w:line="240" w:lineRule="auto"/>
+      </w:pPr>
+    </w:p>
+    <w:p>
+      <w:pPr>
+        <w:spacing w:after="0" w:line="240" w:lineRule="auto"/>
+      </w:pPr>
+      <w:r>
+        <w:t>Data Sources:</w:t>
+      </w:r>
+    </w:p>
+    <w:p>
+      <w:pPr>
+        <w:spacing w:after="0" w:line="240" w:lineRule="auto"/>
+        <w:rPr>
+          <w:rStyle w:val="Hyperlink"/>
+          <w:rFonts w:ascii="Arial" w:hAnsi="Arial" w:cs="Arial"/>
+          <w:sz w:val="23"/>
+          <w:szCs w:val="23"/>
+          <w:shd w:val="clear" w:color="auto" w:fill="F8F8F8"/>
+        </w:rPr>
+      </w:pPr>
+      <w:hyperlink r:id="rId5" w:tgtFrame="_blank" w:history="1">
+        <w:r>
+          <w:rPr>
+            <w:rStyle w:val="Hyperlink"/>
+            <w:rFonts w:ascii="Arial" w:hAnsi="Arial" w:cs="Arial"/>
+            <w:sz w:val="23"/>
+            <w:szCs w:val="23"/>
+            <w:shd w:val="clear" w:color="auto" w:fill="F8F8F8"/>
+          </w:rPr>
+          <w:t>https://catalog.data.gov/dataset/accidental-drug-related-deaths-january-2012-sept-2015</w:t>
+        </w:r>
+      </w:hyperlink>
+    </w:p>
+    <w:p>
+      <w:pPr>
+        <w:spacing w:after="0" w:line="240" w:lineRule="auto"/>
+        <w:rPr>
+          <w:rStyle w:val="Hyperlink"/>
+          <w:rFonts w:ascii="Arial" w:hAnsi="Arial" w:cs="Arial"/>
+          <w:sz w:val="23"/>
+          <w:szCs w:val="23"/>
+          <w:shd w:val="clear" w:color="auto" w:fill="F8F8F8"/>
+        </w:rPr>
+      </w:pPr>
+      <w:hyperlink r:id="rId6" w:history="1">
+        <w:r>
+          <w:rPr>
+            <w:rStyle w:val="Hyperlink"/>
+            <w:rFonts w:ascii="Arial" w:hAnsi="Arial" w:cs="Arial"/>
+            <w:sz w:val="23"/>
+            <w:szCs w:val="23"/>
+            <w:shd w:val="clear" w:color="auto" w:fill="F8F8F8"/>
+          </w:rPr>
+          <w:t>https://www.census.gov/quickfacts/CT</w:t>
+        </w:r>
+      </w:hyperlink>
+    </w:p>
+    <w:p>
+      <w:pPr>
+        <w:spacing w:after="0" w:line="240" w:lineRule="auto"/>
+      </w:pPr>
+      <w:r>
+        <w:rPr>
+          <w:rStyle w:val="Hyperlink"/>
+          <w:rFonts w:ascii="Arial" w:hAnsi="Arial" w:cs="Arial"/>
+          <w:sz w:val="23"/>
+          <w:szCs w:val="23"/>
+          <w:shd w:val="clear" w:color="auto" w:fill="F8F8F8"/>
+        </w:rPr>
+        <w:t>https://google.com/maps</w:t>
       </w:r>
     </w:p>
     <w:p>
@@ -282,15 +355,9 @@
       <w:r>
         <w:t xml:space="preserve">, and therefore more likely to be able to indulge in drug use.  Since two of the three drugs involved in the most deaths are illegal, it is reasonable to assume that these will be expensive to obtain. </w:t>
       </w:r>
-    </w:p>
-    <w:p>
-      <w:pPr>
-        <w:spacing w:after="0" w:line="240" w:lineRule="auto"/>
-      </w:pPr>
       <w:bookmarkStart w:id="0" w:name="_GoBack"/>
       <w:bookmarkEnd w:id="0"/>
     </w:p>
-    <w:p/>
     <w:sectPr>
       <w:pgSz w:w="12240" w:h="15840"/>
       <w:pgMar w:top="1440" w:right="1440" w:bottom="1440" w:left="1440" w:header="720" w:footer="720" w:gutter="0"/>
@@ -858,6 +925,29 @@
       <w:contextualSpacing/>
     </w:pPr>
   </w:style>
+  <w:style w:type="character" w:styleId="Hyperlink">
+    <w:name w:val="Hyperlink"/>
+    <w:basedOn w:val="DefaultParagraphFont"/>
+    <w:uiPriority w:val="99"/>
+    <w:unhideWhenUsed/>
+    <w:rsid w:val="008F3912"/>
+    <w:rPr>
+      <w:color w:val="0563C1" w:themeColor="hyperlink"/>
+      <w:u w:val="single"/>
+    </w:rPr>
+  </w:style>
+  <w:style w:type="character" w:styleId="UnresolvedMention">
+    <w:name w:val="Unresolved Mention"/>
+    <w:basedOn w:val="DefaultParagraphFont"/>
+    <w:uiPriority w:val="99"/>
+    <w:semiHidden/>
+    <w:unhideWhenUsed/>
+    <w:rsid w:val="008F3912"/>
+    <w:rPr>
+      <w:color w:val="605E5C"/>
+      <w:shd w:val="clear" w:color="auto" w:fill="E1DFDD"/>
+    </w:rPr>
+  </w:style>
 </w:styles>
 </file>
 

--- a/Project 1 Analysis writeup.docx
+++ b/Project 1 Analysis writeup.docx
@@ -62,15 +62,7 @@
         <w:t>Objective:  Analyze data set to</w:t>
       </w:r>
       <w:r>
-        <w:t xml:space="preserve"> support or disprove initial </w:t>
-      </w:r>
-      <w:proofErr w:type="gramStart"/>
-      <w:r>
-        <w:t>hypotheses, and</w:t>
-      </w:r>
-      <w:proofErr w:type="gramEnd"/>
-      <w:r>
-        <w:t xml:space="preserve"> answer questions about the reported deaths. </w:t>
+        <w:t xml:space="preserve"> support or disprove initial hypotheses, and answer questions about the reported deaths. </w:t>
       </w:r>
     </w:p>
     <w:p>
@@ -337,7 +329,31 @@
         <w:spacing w:after="0" w:line="240" w:lineRule="auto"/>
       </w:pPr>
       <w:r>
-        <w:t xml:space="preserve">Race was not found to be significant – 78% of deaths were White.  According to US Census Bureau, White population is 80% for Connecticut, so death rate by race is in line with general population distribution. </w:t>
+        <w:t>Race was not found to be significant – 78% of deaths were</w:t>
+      </w:r>
+      <w:r>
+        <w:t xml:space="preserve"> attributed to</w:t>
+      </w:r>
+      <w:r>
+        <w:t xml:space="preserve"> White</w:t>
+      </w:r>
+      <w:r>
+        <w:t xml:space="preserve"> race</w:t>
+      </w:r>
+      <w:r>
+        <w:t xml:space="preserve">.  According to US Census Bureau, </w:t>
+      </w:r>
+      <w:r>
+        <w:t xml:space="preserve">the </w:t>
+      </w:r>
+      <w:r>
+        <w:t xml:space="preserve">White population </w:t>
+      </w:r>
+      <w:r>
+        <w:t>of Connecticut is 80%</w:t>
+      </w:r>
+      <w:r>
+        <w:t xml:space="preserve">, so death rate by race is in line with general population distribution. </w:t>
       </w:r>
     </w:p>
     <w:p>
@@ -350,10 +366,40 @@
         <w:spacing w:after="0" w:line="240" w:lineRule="auto"/>
       </w:pPr>
       <w:r>
-        <w:t>Age Groups are believed to be significant.  39% of the mortality rate falls in the 25-40 age group, with another 49% falling in the 41-65 age group.  This group can be expected to have the most available disposable income</w:t>
-      </w:r>
-      <w:r>
-        <w:t xml:space="preserve">, and therefore more likely to be able to indulge in drug use.  Since two of the three drugs involved in the most deaths are illegal, it is reasonable to assume that these will be expensive to obtain. </w:t>
+        <w:t>Age Groups are believed to be significant.  39% of the mortality rate falls in the 25-40 age group, with another 49% falling in the 41-65 age group.  Th</w:t>
+      </w:r>
+      <w:r>
+        <w:t>ese</w:t>
+      </w:r>
+      <w:r>
+        <w:t xml:space="preserve"> group</w:t>
+      </w:r>
+      <w:r>
+        <w:t xml:space="preserve">s </w:t>
+      </w:r>
+      <w:r>
+        <w:t>can be expected to have the most available disposable income</w:t>
+      </w:r>
+      <w:r>
+        <w:t xml:space="preserve">, and therefore more likely to be able to indulge in drug use.  Since two of the </w:t>
+      </w:r>
+      <w:r>
+        <w:t xml:space="preserve">top </w:t>
+      </w:r>
+      <w:r>
+        <w:t xml:space="preserve">three drugs involved in the </w:t>
+      </w:r>
+      <w:r>
+        <w:t>accidental drug-related</w:t>
+      </w:r>
+      <w:r>
+        <w:t xml:space="preserve"> deaths are illegal, </w:t>
+      </w:r>
+      <w:r>
+        <w:t xml:space="preserve"> </w:t>
+      </w:r>
+      <w:r>
+        <w:t xml:space="preserve">it is reasonable to assume that these will be expensive to obtain. </w:t>
       </w:r>
       <w:bookmarkStart w:id="0" w:name="_GoBack"/>
       <w:bookmarkEnd w:id="0"/>

--- a/Project 1 Analysis writeup.docx
+++ b/Project 1 Analysis writeup.docx
@@ -62,7 +62,15 @@
         <w:t>Objective:  Analyze data set to</w:t>
       </w:r>
       <w:r>
-        <w:t xml:space="preserve"> support or disprove initial hypotheses, and answer questions about the reported deaths. </w:t>
+        <w:t xml:space="preserve"> support or disprove initial </w:t>
+      </w:r>
+      <w:proofErr w:type="gramStart"/>
+      <w:r>
+        <w:t>hypotheses, and</w:t>
+      </w:r>
+      <w:proofErr w:type="gramEnd"/>
+      <w:r>
+        <w:t xml:space="preserve"> answer questions about the reported deaths. </w:t>
       </w:r>
     </w:p>
     <w:p>
@@ -316,7 +324,19 @@
         <w:spacing w:after="0" w:line="240" w:lineRule="auto"/>
       </w:pPr>
       <w:r>
-        <w:t xml:space="preserve">Gender was found to be significant – females accounted for 26% of deaths, but according to the US Census Bureau, female population for Connecticut is 51.2%.  This leads to the conclusion that males participate in more at-risk behavior and therefore have a higher death rate. </w:t>
+        <w:t xml:space="preserve">Gender </w:t>
+      </w:r>
+      <w:r>
+        <w:t>appears important</w:t>
+      </w:r>
+      <w:r>
+        <w:t xml:space="preserve"> – females accounted for 26% of deaths, but according to the US Census Bureau, female population for Connecticut is 51.2%.  This leads to the </w:t>
+      </w:r>
+      <w:r>
+        <w:t>belief</w:t>
+      </w:r>
+      <w:r>
+        <w:t xml:space="preserve"> that males participate in more at-risk behavior and therefore have a higher death rate. </w:t>
       </w:r>
     </w:p>
     <w:p>
@@ -329,7 +349,13 @@
         <w:spacing w:after="0" w:line="240" w:lineRule="auto"/>
       </w:pPr>
       <w:r>
-        <w:t>Race was not found to be significant – 78% of deaths were</w:t>
+        <w:t xml:space="preserve">Race </w:t>
+      </w:r>
+      <w:r>
+        <w:t>does not appear to be a determining factor of accidental drug-related death</w:t>
+      </w:r>
+      <w:r>
+        <w:t xml:space="preserve"> – 78% of deaths were</w:t>
       </w:r>
       <w:r>
         <w:t xml:space="preserve"> attributed to</w:t>
@@ -366,7 +392,13 @@
         <w:spacing w:after="0" w:line="240" w:lineRule="auto"/>
       </w:pPr>
       <w:r>
-        <w:t>Age Groups are believed to be significant.  39% of the mortality rate falls in the 25-40 age group, with another 49% falling in the 41-65 age group.  Th</w:t>
+        <w:t xml:space="preserve">Age </w:t>
+      </w:r>
+      <w:r>
+        <w:t>appears to be related to death rate.</w:t>
+      </w:r>
+      <w:r>
+        <w:t xml:space="preserve">  39% of the mortality rate falls in the 25-40 age group, with another 49% falling in the 41-65 age group.  Th</w:t>
       </w:r>
       <w:r>
         <w:t>ese</w:t>
@@ -393,7 +425,7 @@
         <w:t>accidental drug-related</w:t>
       </w:r>
       <w:r>
-        <w:t xml:space="preserve"> deaths are illegal, </w:t>
+        <w:t xml:space="preserve"> deaths are illegal,</w:t>
       </w:r>
       <w:r>
         <w:t xml:space="preserve"> </w:t>
@@ -401,6 +433,113 @@
       <w:r>
         <w:t xml:space="preserve">it is reasonable to assume that these will be expensive to obtain. </w:t>
       </w:r>
+    </w:p>
+    <w:p>
+      <w:pPr>
+        <w:pStyle w:val="ListParagraph"/>
+        <w:numPr>
+          <w:ilvl w:val="0"/>
+          <w:numId w:val="1"/>
+        </w:numPr>
+        <w:spacing w:after="0" w:line="240" w:lineRule="auto"/>
+      </w:pPr>
+      <w:r>
+        <w:lastRenderedPageBreak/>
+        <w:t xml:space="preserve">The most accidental drug-related deaths occur in Hartford.  </w:t>
+      </w:r>
+    </w:p>
+    <w:p>
+      <w:pPr>
+        <w:spacing w:after="0" w:line="240" w:lineRule="auto"/>
+      </w:pPr>
+    </w:p>
+    <w:p>
+      <w:pPr>
+        <w:spacing w:after="0" w:line="240" w:lineRule="auto"/>
+      </w:pPr>
+      <w:r>
+        <w:t>Final Conclusions:</w:t>
+      </w:r>
+    </w:p>
+    <w:p>
+      <w:pPr>
+        <w:spacing w:after="0" w:line="240" w:lineRule="auto"/>
+      </w:pPr>
+    </w:p>
+    <w:p>
+      <w:pPr>
+        <w:spacing w:after="0" w:line="240" w:lineRule="auto"/>
+      </w:pPr>
+      <w:r>
+        <w:t xml:space="preserve">If some agency were to attempt outreach with the goal of decreasing accidental drug-related deaths, the best demographic to target would be: </w:t>
+      </w:r>
+    </w:p>
+    <w:p>
+      <w:pPr>
+        <w:spacing w:after="0" w:line="240" w:lineRule="auto"/>
+      </w:pPr>
+    </w:p>
+    <w:p>
+      <w:pPr>
+        <w:pStyle w:val="ListParagraph"/>
+        <w:numPr>
+          <w:ilvl w:val="0"/>
+          <w:numId w:val="1"/>
+        </w:numPr>
+        <w:spacing w:after="0" w:line="240" w:lineRule="auto"/>
+      </w:pPr>
+      <w:r>
+        <w:t>Males</w:t>
+      </w:r>
+    </w:p>
+    <w:p>
+      <w:pPr>
+        <w:pStyle w:val="ListParagraph"/>
+        <w:numPr>
+          <w:ilvl w:val="0"/>
+          <w:numId w:val="1"/>
+        </w:numPr>
+        <w:spacing w:after="0" w:line="240" w:lineRule="auto"/>
+      </w:pPr>
+      <w:r>
+        <w:t>Age 41-65</w:t>
+      </w:r>
+    </w:p>
+    <w:p>
+      <w:pPr>
+        <w:pStyle w:val="ListParagraph"/>
+        <w:numPr>
+          <w:ilvl w:val="0"/>
+          <w:numId w:val="1"/>
+        </w:numPr>
+        <w:spacing w:after="0" w:line="240" w:lineRule="auto"/>
+      </w:pPr>
+      <w:r>
+        <w:t>White</w:t>
+      </w:r>
+    </w:p>
+    <w:p>
+      <w:pPr>
+        <w:pStyle w:val="ListParagraph"/>
+        <w:numPr>
+          <w:ilvl w:val="0"/>
+          <w:numId w:val="1"/>
+        </w:numPr>
+        <w:spacing w:after="0" w:line="240" w:lineRule="auto"/>
+      </w:pPr>
+      <w:r>
+        <w:t>Hartford, CT</w:t>
+      </w:r>
+    </w:p>
+    <w:p>
+      <w:pPr>
+        <w:spacing w:after="0" w:line="240" w:lineRule="auto"/>
+      </w:pPr>
+    </w:p>
+    <w:p>
+      <w:pPr>
+        <w:spacing w:after="0" w:line="240" w:lineRule="auto"/>
+      </w:pPr>
       <w:bookmarkStart w:id="0" w:name="_GoBack"/>
       <w:bookmarkEnd w:id="0"/>
     </w:p>

--- a/Project 1 Analysis writeup.docx
+++ b/Project 1 Analysis writeup.docx
@@ -62,15 +62,7 @@
         <w:t>Objective:  Analyze data set to</w:t>
       </w:r>
       <w:r>
-        <w:t xml:space="preserve"> support or disprove initial </w:t>
-      </w:r>
-      <w:proofErr w:type="gramStart"/>
-      <w:r>
-        <w:t>hypotheses, and</w:t>
-      </w:r>
-      <w:proofErr w:type="gramEnd"/>
-      <w:r>
-        <w:t xml:space="preserve"> answer questions about the reported deaths. </w:t>
+        <w:t xml:space="preserve"> support or disprove initial hypotheses, and answer questions about the reported deaths. </w:t>
       </w:r>
     </w:p>
     <w:p>
@@ -201,8 +193,6 @@
     <w:p>
       <w:pPr>
         <w:spacing w:after="0" w:line="240" w:lineRule="auto"/>
-      </w:pPr>
-      <w:r>
         <w:rPr>
           <w:rStyle w:val="Hyperlink"/>
           <w:rFonts w:ascii="Arial" w:hAnsi="Arial" w:cs="Arial"/>
@@ -210,13 +200,39 @@
           <w:szCs w:val="23"/>
           <w:shd w:val="clear" w:color="auto" w:fill="F8F8F8"/>
         </w:rPr>
-        <w:t>https://google.com/maps</w:t>
-      </w:r>
-    </w:p>
-    <w:p>
-      <w:pPr>
-        <w:spacing w:after="0" w:line="240" w:lineRule="auto"/>
-      </w:pPr>
+      </w:pPr>
+      <w:hyperlink r:id="rId7" w:history="1">
+        <w:r>
+          <w:rPr>
+            <w:rStyle w:val="Hyperlink"/>
+            <w:rFonts w:ascii="Arial" w:hAnsi="Arial" w:cs="Arial"/>
+            <w:sz w:val="23"/>
+            <w:szCs w:val="23"/>
+            <w:shd w:val="clear" w:color="auto" w:fill="F8F8F8"/>
+          </w:rPr>
+          <w:t>https://google.com/maps</w:t>
+        </w:r>
+      </w:hyperlink>
+    </w:p>
+    <w:p>
+      <w:pPr>
+        <w:spacing w:after="0" w:line="240" w:lineRule="auto"/>
+      </w:pPr>
+      <w:hyperlink r:id="rId8" w:history="1">
+        <w:r>
+          <w:rPr>
+            <w:rStyle w:val="Hyperlink"/>
+          </w:rPr>
+          <w:t>https://worldpopulationreview.com/states/connecticut-population/</w:t>
+        </w:r>
+      </w:hyperlink>
+    </w:p>
+    <w:p>
+      <w:pPr>
+        <w:spacing w:after="0" w:line="240" w:lineRule="auto"/>
+      </w:pPr>
+      <w:bookmarkStart w:id="0" w:name="_GoBack"/>
+      <w:bookmarkEnd w:id="0"/>
     </w:p>
     <w:p>
       <w:pPr>
@@ -413,7 +429,11 @@
         <w:t>can be expected to have the most available disposable income</w:t>
       </w:r>
       <w:r>
-        <w:t xml:space="preserve">, and therefore more likely to be able to indulge in drug use.  Since two of the </w:t>
+        <w:t xml:space="preserve">, and therefore more likely to be able to indulge in drug use.  </w:t>
+      </w:r>
+      <w:r>
+        <w:lastRenderedPageBreak/>
+        <w:t xml:space="preserve">Since two of the </w:t>
       </w:r>
       <w:r>
         <w:t xml:space="preserve">top </w:t>
@@ -444,7 +464,6 @@
         <w:spacing w:after="0" w:line="240" w:lineRule="auto"/>
       </w:pPr>
       <w:r>
-        <w:lastRenderedPageBreak/>
         <w:t xml:space="preserve">The most accidental drug-related deaths occur in Hartford.  </w:t>
       </w:r>
     </w:p>
@@ -540,8 +559,6 @@
       <w:pPr>
         <w:spacing w:after="0" w:line="240" w:lineRule="auto"/>
       </w:pPr>
-      <w:bookmarkStart w:id="0" w:name="_GoBack"/>
-      <w:bookmarkEnd w:id="0"/>
     </w:p>
     <w:sectPr>
       <w:pgSz w:w="12240" w:h="15840"/>
